--- a/Documentación/Sprint_1/Daily 1, 12 marzo.docx
+++ b/Documentación/Sprint_1/Daily 1, 12 marzo.docx
@@ -183,7 +183,6 @@
         </w:rPr>
         <w:t xml:space="preserve"> </w:t>
       </w:r>
-      <w:proofErr w:type="spellStart"/>
       <w:r>
         <w:rPr>
           <w:rFonts w:ascii="Times New Roman" w:hAnsi="Times New Roman"/>
@@ -192,7 +191,6 @@
         </w:rPr>
         <w:t>Daily</w:t>
       </w:r>
-      <w:proofErr w:type="spellEnd"/>
       <w:r>
         <w:rPr>
           <w:rFonts w:ascii="Times New Roman" w:hAnsi="Times New Roman"/>
@@ -367,7 +365,6 @@
         </w:rPr>
         <w:t xml:space="preserve"> </w:t>
       </w:r>
-      <w:proofErr w:type="spellStart"/>
       <w:r>
         <w:rPr>
           <w:rFonts w:ascii="Arial Unicode MS" w:eastAsia="Arial Unicode MS" w:hAnsi="Arial Unicode MS" w:cs="Arial Unicode MS"/>
@@ -376,7 +373,6 @@
         </w:rPr>
         <w:t>Daily</w:t>
       </w:r>
-      <w:proofErr w:type="spellEnd"/>
     </w:p>
     <w:p>
       <w:pPr>
@@ -465,7 +461,6 @@
         <w:tab/>
         <w:t xml:space="preserve">: </w:t>
       </w:r>
-      <w:proofErr w:type="gramStart"/>
       <w:r>
         <w:rPr>
           <w:rFonts w:eastAsia="Arial Unicode MS"/>
@@ -478,7 +473,6 @@
         </w:rPr>
         <w:t>iércoles</w:t>
       </w:r>
-      <w:proofErr w:type="gramEnd"/>
       <w:r>
         <w:rPr>
           <w:rFonts w:eastAsia="Arial Unicode MS"/>
@@ -507,6 +501,9 @@
     <w:p>
       <w:pPr>
         <w:pStyle w:val="Standard"/>
+        <w:rPr>
+          <w:u w:val="single"/>
+        </w:rPr>
       </w:pPr>
       <w:r>
         <w:rPr>
@@ -539,6 +536,12 @@
           <w:rFonts w:eastAsia="Arial Unicode MS"/>
         </w:rPr>
         <w:t>00</w:t>
+      </w:r>
+      <w:r>
+        <w:rPr>
+          <w:rFonts w:eastAsia="Arial Unicode MS"/>
+        </w:rPr>
+        <w:t xml:space="preserve"> am</w:t>
       </w:r>
     </w:p>
     <w:p>
@@ -804,17 +807,8 @@
                 <w:rFonts w:eastAsia="Arial Unicode MS"/>
                 <w:lang w:val="es-ES"/>
               </w:rPr>
-              <w:t xml:space="preserve">Desarrollador </w:t>
-            </w:r>
-            <w:proofErr w:type="spellStart"/>
-            <w:r>
-              <w:rPr>
-                <w:rFonts w:eastAsia="Arial Unicode MS"/>
-                <w:lang w:val="es-ES"/>
-              </w:rPr>
-              <w:t>frontend</w:t>
-            </w:r>
-            <w:proofErr w:type="spellEnd"/>
+              <w:t>Desarrollador frontend</w:t>
+            </w:r>
           </w:p>
         </w:tc>
       </w:tr>
@@ -917,17 +911,8 @@
                 <w:rFonts w:eastAsia="Arial Unicode MS"/>
                 <w:lang w:val="es-ES"/>
               </w:rPr>
-              <w:t xml:space="preserve">Desarrollador </w:t>
-            </w:r>
-            <w:proofErr w:type="spellStart"/>
-            <w:r>
-              <w:rPr>
-                <w:rFonts w:eastAsia="Arial Unicode MS"/>
-                <w:lang w:val="es-ES"/>
-              </w:rPr>
-              <w:t>backend</w:t>
-            </w:r>
-            <w:proofErr w:type="spellEnd"/>
+              <w:t>Desarrollador backend</w:t>
+            </w:r>
           </w:p>
         </w:tc>
       </w:tr>
@@ -957,21 +942,12 @@
                 <w:lang w:val="es-ES"/>
               </w:rPr>
             </w:pPr>
-            <w:proofErr w:type="spellStart"/>
-            <w:r>
-              <w:rPr>
-                <w:rFonts w:eastAsia="Arial Unicode MS"/>
-                <w:lang w:val="es-ES"/>
-              </w:rPr>
-              <w:t>Ceasar</w:t>
-            </w:r>
-            <w:proofErr w:type="spellEnd"/>
-            <w:r>
-              <w:rPr>
-                <w:rFonts w:eastAsia="Arial Unicode MS"/>
-                <w:lang w:val="es-ES"/>
-              </w:rPr>
-              <w:t xml:space="preserve"> Calvo</w:t>
+            <w:r>
+              <w:rPr>
+                <w:rFonts w:eastAsia="Arial Unicode MS"/>
+                <w:lang w:val="es-ES"/>
+              </w:rPr>
+              <w:t>Ceasar Calvo</w:t>
             </w:r>
           </w:p>
         </w:tc>
@@ -1034,21 +1010,12 @@
                 <w:lang w:val="es-CR"/>
               </w:rPr>
             </w:pPr>
-            <w:proofErr w:type="spellStart"/>
-            <w:r>
-              <w:rPr>
-                <w:rFonts w:eastAsia="Arial Unicode MS"/>
-                <w:lang w:val="es-ES"/>
-              </w:rPr>
-              <w:t>Development</w:t>
-            </w:r>
-            <w:proofErr w:type="spellEnd"/>
-            <w:r>
-              <w:rPr>
-                <w:rFonts w:eastAsia="Arial Unicode MS"/>
-                <w:lang w:val="es-ES"/>
-              </w:rPr>
-              <w:t xml:space="preserve"> Front</w:t>
+            <w:r>
+              <w:rPr>
+                <w:rFonts w:eastAsia="Arial Unicode MS"/>
+                <w:lang w:val="es-ES"/>
+              </w:rPr>
+              <w:t>Development Front</w:t>
             </w:r>
           </w:p>
         </w:tc>
@@ -1152,17 +1119,8 @@
                 <w:rFonts w:eastAsia="Arial Unicode MS"/>
                 <w:lang w:val="es-ES"/>
               </w:rPr>
-              <w:t xml:space="preserve">Scrum </w:t>
-            </w:r>
-            <w:proofErr w:type="gramStart"/>
-            <w:r>
-              <w:rPr>
-                <w:rFonts w:eastAsia="Arial Unicode MS"/>
-                <w:lang w:val="es-ES"/>
-              </w:rPr>
-              <w:t>Master</w:t>
-            </w:r>
-            <w:proofErr w:type="gramEnd"/>
+              <w:t>Scrum Master</w:t>
+            </w:r>
           </w:p>
         </w:tc>
       </w:tr>
@@ -1260,21 +1218,12 @@
                 <w:lang w:val="es-CR"/>
               </w:rPr>
             </w:pPr>
-            <w:proofErr w:type="spellStart"/>
-            <w:r>
-              <w:rPr>
-                <w:rFonts w:eastAsia="Arial Unicode MS"/>
-                <w:lang w:val="es-ES"/>
-              </w:rPr>
-              <w:t>Tester</w:t>
-            </w:r>
-            <w:proofErr w:type="spellEnd"/>
-            <w:r>
-              <w:rPr>
-                <w:rFonts w:eastAsia="Arial Unicode MS"/>
-                <w:lang w:val="es-ES"/>
-              </w:rPr>
-              <w:t xml:space="preserve"> QA</w:t>
+            <w:r>
+              <w:rPr>
+                <w:rFonts w:eastAsia="Arial Unicode MS"/>
+                <w:lang w:val="es-ES"/>
+              </w:rPr>
+              <w:t>Tester QA</w:t>
             </w:r>
           </w:p>
         </w:tc>
@@ -1554,25 +1503,7 @@
                 <w:szCs w:val="20"/>
                 <w:lang w:val="es-ES"/>
               </w:rPr>
-              <w:t xml:space="preserve"> de los planes de estudio, </w:t>
-            </w:r>
-            <w:r>
-              <w:rPr>
-                <w:rFonts w:eastAsia="Arial Unicode MS"/>
-                <w:sz w:val="20"/>
-                <w:szCs w:val="20"/>
-                <w:lang w:val="es-ES"/>
-              </w:rPr>
-              <w:t>así</w:t>
-            </w:r>
-            <w:r>
-              <w:rPr>
-                <w:rFonts w:eastAsia="Arial Unicode MS"/>
-                <w:sz w:val="20"/>
-                <w:szCs w:val="20"/>
-                <w:lang w:val="es-ES"/>
-              </w:rPr>
-              <w:t xml:space="preserve"> como su tabl</w:t>
+              <w:t xml:space="preserve"> de los planes de estudio, así como su tabl</w:t>
             </w:r>
             <w:r>
               <w:rPr>
@@ -1628,61 +1559,7 @@
                 <w:szCs w:val="20"/>
                 <w:lang w:val="es-CR"/>
               </w:rPr>
-              <w:t xml:space="preserve">Lo que hare </w:t>
-            </w:r>
-            <w:r>
-              <w:rPr>
-                <w:rFonts w:eastAsia="Arial Unicode MS"/>
-                <w:sz w:val="20"/>
-                <w:szCs w:val="20"/>
-                <w:lang w:val="es-CR"/>
-              </w:rPr>
-              <w:t>será</w:t>
-            </w:r>
-            <w:r>
-              <w:rPr>
-                <w:rFonts w:eastAsia="Arial Unicode MS"/>
-                <w:sz w:val="20"/>
-                <w:szCs w:val="20"/>
-                <w:lang w:val="es-CR"/>
-              </w:rPr>
-              <w:t xml:space="preserve"> agregar los </w:t>
-            </w:r>
-            <w:r>
-              <w:rPr>
-                <w:rFonts w:eastAsia="Arial Unicode MS"/>
-                <w:sz w:val="20"/>
-                <w:szCs w:val="20"/>
-                <w:lang w:val="es-CR"/>
-              </w:rPr>
-              <w:t>módulos</w:t>
-            </w:r>
-            <w:r>
-              <w:rPr>
-                <w:rFonts w:eastAsia="Arial Unicode MS"/>
-                <w:sz w:val="20"/>
-                <w:szCs w:val="20"/>
-                <w:lang w:val="es-CR"/>
-              </w:rPr>
-              <w:t xml:space="preserve"> de agregar y editar planes de estudio con su </w:t>
-            </w:r>
-            <w:r>
-              <w:rPr>
-                <w:rFonts w:eastAsia="Arial Unicode MS"/>
-                <w:sz w:val="20"/>
-                <w:szCs w:val="20"/>
-                <w:lang w:val="es-CR"/>
-              </w:rPr>
-              <w:t>información</w:t>
-            </w:r>
-            <w:r>
-              <w:rPr>
-                <w:rFonts w:eastAsia="Arial Unicode MS"/>
-                <w:sz w:val="20"/>
-                <w:szCs w:val="20"/>
-                <w:lang w:val="es-CR"/>
-              </w:rPr>
-              <w:t xml:space="preserve"> y carga de PFD</w:t>
+              <w:t>Lo que hare será agregar los módulos de agregar y editar planes de estudio con su información y carga de PFD</w:t>
             </w:r>
           </w:p>
         </w:tc>
@@ -1709,47 +1586,7 @@
                 <w:szCs w:val="20"/>
                 <w:lang w:val="es-CR"/>
               </w:rPr>
-              <w:t xml:space="preserve">La dificultad fue encontrar el </w:t>
-            </w:r>
-            <w:proofErr w:type="spellStart"/>
-            <w:r>
-              <w:rPr>
-                <w:rFonts w:eastAsia="Arial Unicode MS"/>
-                <w:sz w:val="20"/>
-                <w:szCs w:val="20"/>
-                <w:lang w:val="es-CR"/>
-              </w:rPr>
-              <w:t>endpoint</w:t>
-            </w:r>
-            <w:proofErr w:type="spellEnd"/>
-            <w:r>
-              <w:rPr>
-                <w:rFonts w:eastAsia="Arial Unicode MS"/>
-                <w:sz w:val="20"/>
-                <w:szCs w:val="20"/>
-                <w:lang w:val="es-CR"/>
-              </w:rPr>
-              <w:t xml:space="preserve"> de obtener datos y como paginarlos, el compañero de </w:t>
-            </w:r>
-            <w:proofErr w:type="spellStart"/>
-            <w:r>
-              <w:rPr>
-                <w:rFonts w:eastAsia="Arial Unicode MS"/>
-                <w:sz w:val="20"/>
-                <w:szCs w:val="20"/>
-                <w:lang w:val="es-CR"/>
-              </w:rPr>
-              <w:t>backend</w:t>
-            </w:r>
-            <w:proofErr w:type="spellEnd"/>
-            <w:r>
-              <w:rPr>
-                <w:rFonts w:eastAsia="Arial Unicode MS"/>
-                <w:sz w:val="20"/>
-                <w:szCs w:val="20"/>
-                <w:lang w:val="es-CR"/>
-              </w:rPr>
-              <w:t>, Brayan me ayudo a encontrar la forma correcta de consumir el API</w:t>
+              <w:t>La dificultad fue encontrar el endpoint de obtener datos y como paginarlos, el compañero de backend, Brayan me ayudo a encontrar la forma correcta de consumir el API</w:t>
             </w:r>
           </w:p>
         </w:tc>
@@ -1815,16 +1652,7 @@
                 <w:szCs w:val="20"/>
                 <w:lang w:val="es-ES"/>
               </w:rPr>
-              <w:t>ódulo</w:t>
-            </w:r>
-            <w:r>
-              <w:rPr>
-                <w:rFonts w:eastAsia="Arial Unicode MS"/>
-                <w:sz w:val="20"/>
-                <w:szCs w:val="20"/>
-                <w:lang w:val="es-ES"/>
-              </w:rPr>
-              <w:t xml:space="preserve"> de administración de programas del curso</w:t>
+              <w:t>ódulo de administración de programas del curso</w:t>
             </w:r>
             <w:r>
               <w:rPr>
@@ -1842,16 +1670,7 @@
                 <w:szCs w:val="20"/>
                 <w:lang w:val="es-ES"/>
               </w:rPr>
-              <w:t>(</w:t>
-            </w:r>
-            <w:r>
-              <w:rPr>
-                <w:rFonts w:eastAsia="Arial Unicode MS"/>
-                <w:sz w:val="20"/>
-                <w:szCs w:val="20"/>
-                <w:lang w:val="es-ES"/>
-              </w:rPr>
-              <w:t>crear, leer</w:t>
+              <w:t>(crear, leer</w:t>
             </w:r>
             <w:r>
               <w:rPr>
@@ -1869,25 +1688,7 @@
                 <w:szCs w:val="20"/>
                 <w:lang w:val="es-ES"/>
               </w:rPr>
-              <w:t xml:space="preserve"> cambio en </w:t>
-            </w:r>
-            <w:r>
-              <w:rPr>
-                <w:rFonts w:eastAsia="Arial Unicode MS"/>
-                <w:sz w:val="20"/>
-                <w:szCs w:val="20"/>
-                <w:lang w:val="es-ES"/>
-              </w:rPr>
-              <w:t>un campo</w:t>
-            </w:r>
-            <w:r>
-              <w:rPr>
-                <w:rFonts w:eastAsia="Arial Unicode MS"/>
-                <w:sz w:val="20"/>
-                <w:szCs w:val="20"/>
-                <w:lang w:val="es-ES"/>
-              </w:rPr>
-              <w:t xml:space="preserve"> de una tabla de la base de datos</w:t>
+              <w:t xml:space="preserve"> cambio en un campo de una tabla de la base de datos</w:t>
             </w:r>
             <w:r>
               <w:rPr>
@@ -1905,27 +1706,7 @@
                 <w:szCs w:val="20"/>
                 <w:lang w:val="es-ES"/>
               </w:rPr>
-              <w:t xml:space="preserve">(especificado en el </w:t>
-            </w:r>
-            <w:proofErr w:type="spellStart"/>
-            <w:r>
-              <w:rPr>
-                <w:rFonts w:eastAsia="Arial Unicode MS"/>
-                <w:sz w:val="20"/>
-                <w:szCs w:val="20"/>
-                <w:lang w:val="es-ES"/>
-              </w:rPr>
-              <w:t>commit</w:t>
-            </w:r>
-            <w:proofErr w:type="spellEnd"/>
-            <w:r>
-              <w:rPr>
-                <w:rFonts w:eastAsia="Arial Unicode MS"/>
-                <w:sz w:val="20"/>
-                <w:szCs w:val="20"/>
-                <w:lang w:val="es-ES"/>
-              </w:rPr>
-              <w:t>), [tarea 17-18]</w:t>
+              <w:t>(especificado en el commit), [tarea 17-18]</w:t>
             </w:r>
           </w:p>
         </w:tc>
@@ -1951,25 +1732,7 @@
                 <w:szCs w:val="20"/>
                 <w:lang w:val="es-ES"/>
               </w:rPr>
-              <w:t xml:space="preserve">avanzar en la confección del </w:t>
-            </w:r>
-            <w:r>
-              <w:rPr>
-                <w:rFonts w:eastAsia="Arial Unicode MS"/>
-                <w:sz w:val="20"/>
-                <w:szCs w:val="20"/>
-                <w:lang w:val="es-ES"/>
-              </w:rPr>
-              <w:t>módulo</w:t>
-            </w:r>
-            <w:r>
-              <w:rPr>
-                <w:rFonts w:eastAsia="Arial Unicode MS"/>
-                <w:sz w:val="20"/>
-                <w:szCs w:val="20"/>
-                <w:lang w:val="es-ES"/>
-              </w:rPr>
-              <w:t xml:space="preserve"> de administración de programas del curso [tareas-19-20]</w:t>
+              <w:t>avanzar en la confección del módulo de administración de programas del curso [tareas-19-20]</w:t>
             </w:r>
           </w:p>
         </w:tc>
@@ -2131,27 +1894,7 @@
                 <w:szCs w:val="20"/>
                 <w:lang w:val="es-ES"/>
               </w:rPr>
-              <w:t xml:space="preserve"> el documento </w:t>
-            </w:r>
-            <w:proofErr w:type="gramStart"/>
-            <w:r>
-              <w:rPr>
-                <w:rFonts w:eastAsia="Arial Unicode MS"/>
-                <w:sz w:val="20"/>
-                <w:szCs w:val="20"/>
-                <w:lang w:val="es-ES"/>
-              </w:rPr>
-              <w:t>de test</w:t>
-            </w:r>
-            <w:proofErr w:type="gramEnd"/>
-            <w:r>
-              <w:rPr>
-                <w:rFonts w:eastAsia="Arial Unicode MS"/>
-                <w:sz w:val="20"/>
-                <w:szCs w:val="20"/>
-                <w:lang w:val="es-ES"/>
-              </w:rPr>
-              <w:t xml:space="preserve"> y prueba del modulo</w:t>
+              <w:t xml:space="preserve"> el documento de test y prueba del modulo</w:t>
             </w:r>
           </w:p>
         </w:tc>
@@ -2201,25 +1944,14 @@
                 <w:lang w:val="es-ES"/>
               </w:rPr>
             </w:pPr>
-            <w:proofErr w:type="spellStart"/>
-            <w:r>
-              <w:rPr>
-                <w:rFonts w:eastAsia="Arial Unicode MS"/>
-                <w:sz w:val="20"/>
-                <w:szCs w:val="20"/>
-                <w:lang w:val="es-ES"/>
-              </w:rPr>
-              <w:t>Ceasar</w:t>
-            </w:r>
-            <w:proofErr w:type="spellEnd"/>
-            <w:r>
-              <w:rPr>
-                <w:rFonts w:eastAsia="Arial Unicode MS"/>
-                <w:sz w:val="20"/>
-                <w:szCs w:val="20"/>
-                <w:lang w:val="es-ES"/>
-              </w:rPr>
-              <w:t xml:space="preserve"> Calvo</w:t>
+            <w:r>
+              <w:rPr>
+                <w:rFonts w:eastAsia="Arial Unicode MS"/>
+                <w:sz w:val="20"/>
+                <w:szCs w:val="20"/>
+                <w:lang w:val="es-ES"/>
+              </w:rPr>
+              <w:t>Ceasar Calvo</w:t>
             </w:r>
           </w:p>
         </w:tc>
@@ -2245,37 +1977,8 @@
                 <w:szCs w:val="20"/>
                 <w:lang w:val="es-ES"/>
               </w:rPr>
-              <w:t xml:space="preserve">Realizar bocetos de lo que </w:t>
-            </w:r>
-            <w:r>
-              <w:rPr>
-                <w:rFonts w:eastAsia="Arial Unicode MS"/>
-                <w:sz w:val="20"/>
-                <w:szCs w:val="20"/>
-                <w:lang w:val="es-ES"/>
-              </w:rPr>
-              <w:t>será</w:t>
-            </w:r>
-            <w:r>
-              <w:rPr>
-                <w:rFonts w:eastAsia="Arial Unicode MS"/>
-                <w:sz w:val="20"/>
-                <w:szCs w:val="20"/>
-                <w:lang w:val="es-ES"/>
-              </w:rPr>
-              <w:t xml:space="preserve"> el </w:t>
-            </w:r>
-            <w:proofErr w:type="spellStart"/>
-            <w:r>
-              <w:rPr>
-                <w:rFonts w:eastAsia="Arial Unicode MS"/>
-                <w:sz w:val="20"/>
-                <w:szCs w:val="20"/>
-                <w:lang w:val="es-ES"/>
-              </w:rPr>
-              <w:t>Dashboard</w:t>
-            </w:r>
-            <w:proofErr w:type="spellEnd"/>
+              <w:t>Realizar bocetos de lo que será el Dashboard</w:t>
+            </w:r>
           </w:p>
         </w:tc>
         <w:tc>
@@ -2299,27 +2002,7 @@
                 <w:szCs w:val="20"/>
                 <w:lang w:val="es-ES"/>
               </w:rPr>
-              <w:t xml:space="preserve">Programar ya como tal el </w:t>
-            </w:r>
-            <w:proofErr w:type="spellStart"/>
-            <w:r>
-              <w:rPr>
-                <w:rFonts w:eastAsia="Arial Unicode MS"/>
-                <w:sz w:val="20"/>
-                <w:szCs w:val="20"/>
-                <w:lang w:val="es-ES"/>
-              </w:rPr>
-              <w:t>Dashboard</w:t>
-            </w:r>
-            <w:proofErr w:type="spellEnd"/>
-            <w:r>
-              <w:rPr>
-                <w:rFonts w:eastAsia="Arial Unicode MS"/>
-                <w:sz w:val="20"/>
-                <w:szCs w:val="20"/>
-                <w:lang w:val="es-ES"/>
-              </w:rPr>
-              <w:t>,</w:t>
+              <w:t>Programar ya como tal el Dashboard,</w:t>
             </w:r>
             <w:r>
               <w:rPr>
@@ -2420,46 +2103,16 @@
                 <w:szCs w:val="20"/>
                 <w:lang w:val="es-ES"/>
               </w:rPr>
-              <w:t xml:space="preserve">Coordinar la </w:t>
-            </w:r>
-            <w:proofErr w:type="spellStart"/>
-            <w:r>
-              <w:rPr>
-                <w:rFonts w:eastAsia="Arial Unicode MS"/>
-                <w:sz w:val="20"/>
-                <w:szCs w:val="20"/>
-                <w:lang w:val="es-ES"/>
-              </w:rPr>
-              <w:t>daily</w:t>
-            </w:r>
-            <w:proofErr w:type="spellEnd"/>
-            <w:r>
-              <w:rPr>
-                <w:rFonts w:eastAsia="Arial Unicode MS"/>
-                <w:sz w:val="20"/>
-                <w:szCs w:val="20"/>
-                <w:lang w:val="es-ES"/>
-              </w:rPr>
-              <w:t xml:space="preserve"> de hoy</w:t>
-            </w:r>
-            <w:r>
-              <w:rPr>
-                <w:rFonts w:eastAsia="Arial Unicode MS"/>
-                <w:sz w:val="20"/>
-                <w:szCs w:val="20"/>
-                <w:lang w:val="es-ES"/>
-              </w:rPr>
-              <w:t xml:space="preserve"> y asegurarse de que la </w:t>
-            </w:r>
-            <w:proofErr w:type="spellStart"/>
-            <w:r>
-              <w:rPr>
-                <w:rFonts w:eastAsia="Arial Unicode MS"/>
-                <w:sz w:val="20"/>
-                <w:szCs w:val="20"/>
-                <w:lang w:val="es-ES"/>
-              </w:rPr>
-              <w:t>documentaci</w:t>
+              <w:t>Coordinar la daily de hoy</w:t>
+            </w:r>
+            <w:r>
+              <w:rPr>
+                <w:rFonts w:eastAsia="Arial Unicode MS"/>
+                <w:sz w:val="20"/>
+                <w:szCs w:val="20"/>
+                <w:lang w:val="es-ES"/>
+              </w:rPr>
+              <w:t xml:space="preserve"> y asegurarse de que la documentaci</w:t>
             </w:r>
             <w:r>
               <w:rPr>
@@ -2468,17 +2121,7 @@
                 <w:szCs w:val="20"/>
                 <w:lang w:val="es-CR"/>
               </w:rPr>
-              <w:t>ón</w:t>
-            </w:r>
-            <w:proofErr w:type="spellEnd"/>
-            <w:r>
-              <w:rPr>
-                <w:rFonts w:eastAsia="Arial Unicode MS"/>
-                <w:sz w:val="20"/>
-                <w:szCs w:val="20"/>
-                <w:lang w:val="es-CR"/>
-              </w:rPr>
-              <w:t xml:space="preserve"> estuviera completa en el repositorio</w:t>
+              <w:t>ón estuviera completa en el repositorio</w:t>
             </w:r>
           </w:p>
         </w:tc>
@@ -3145,25 +2788,7 @@
                 <w:szCs w:val="20"/>
                 <w:lang w:val="en-US"/>
               </w:rPr>
-              <w:t>[3</w:t>
-            </w:r>
-            <w:r>
-              <w:rPr>
-                <w:rFonts w:eastAsia="Arial Unicode MS"/>
-                <w:sz w:val="20"/>
-                <w:szCs w:val="20"/>
-                <w:lang w:val="en-US"/>
-              </w:rPr>
-              <w:t>5</w:t>
-            </w:r>
-            <w:r>
-              <w:rPr>
-                <w:rFonts w:eastAsia="Arial Unicode MS"/>
-                <w:sz w:val="20"/>
-                <w:szCs w:val="20"/>
-                <w:lang w:val="en-US"/>
-              </w:rPr>
-              <w:t>]</w:t>
+              <w:t>[35]</w:t>
             </w:r>
           </w:p>
         </w:tc>
@@ -3182,25 +2807,14 @@
                 <w:lang w:val="es-ES"/>
               </w:rPr>
             </w:pPr>
-            <w:proofErr w:type="spellStart"/>
-            <w:r>
-              <w:rPr>
-                <w:rFonts w:eastAsia="Arial Unicode MS"/>
-                <w:sz w:val="20"/>
-                <w:szCs w:val="20"/>
-                <w:lang w:val="es-ES"/>
-              </w:rPr>
-              <w:t>Ceasar</w:t>
-            </w:r>
-            <w:proofErr w:type="spellEnd"/>
-            <w:r>
-              <w:rPr>
-                <w:rFonts w:eastAsia="Arial Unicode MS"/>
-                <w:sz w:val="20"/>
-                <w:szCs w:val="20"/>
-                <w:lang w:val="es-ES"/>
-              </w:rPr>
-              <w:t xml:space="preserve"> Cal</w:t>
+            <w:r>
+              <w:rPr>
+                <w:rFonts w:eastAsia="Arial Unicode MS"/>
+                <w:sz w:val="20"/>
+                <w:szCs w:val="20"/>
+                <w:lang w:val="es-ES"/>
+              </w:rPr>
+              <w:t>Ceasar Cal</w:t>
             </w:r>
             <w:r>
               <w:rPr>
@@ -3518,21 +3132,12 @@
           <w:szCs w:val="24"/>
         </w:rPr>
       </w:pPr>
-      <w:proofErr w:type="spellStart"/>
       <w:r>
         <w:rPr>
           <w:sz w:val="24"/>
           <w:szCs w:val="24"/>
         </w:rPr>
-        <w:t>Ceasar</w:t>
-      </w:r>
-      <w:proofErr w:type="spellEnd"/>
-      <w:r>
-        <w:rPr>
-          <w:sz w:val="24"/>
-          <w:szCs w:val="24"/>
-        </w:rPr>
-        <w:t xml:space="preserve"> Calvo</w:t>
+        <w:t>Ceasar Calvo</w:t>
       </w:r>
     </w:p>
     <w:p>
@@ -5593,6 +5198,7 @@
   <w:style w:type="character" w:default="1" w:styleId="Fuentedeprrafopredeter">
     <w:name w:val="Default Paragraph Font"/>
     <w:uiPriority w:val="1"/>
+    <w:semiHidden/>
     <w:unhideWhenUsed/>
   </w:style>
   <w:style w:type="table" w:default="1" w:styleId="Tablanormal">
